--- a/Tasks.docx
+++ b/Tasks.docx
@@ -1,6 +1,6 @@
 
 <file path=word/document.xml><?xml version="1.0" encoding="utf-8"?>
-<w:document xmlns:wpc="http://schemas.microsoft.com/office/word/2010/wordprocessingCanvas" xmlns:cx="http://schemas.microsoft.com/office/drawing/2014/chartex" xmlns:cx1="http://schemas.microsoft.com/office/drawing/2015/9/8/chartex" xmlns:cx2="http://schemas.microsoft.com/office/drawing/2015/10/21/chartex" xmlns:cx3="http://schemas.microsoft.com/office/drawing/2016/5/9/chartex" xmlns:cx4="http://schemas.microsoft.com/office/drawing/2016/5/10/chartex" xmlns:cx5="http://schemas.microsoft.com/office/drawing/2016/5/11/chartex" xmlns:cx6="http://schemas.microsoft.com/office/drawing/2016/5/12/chartex" xmlns:cx7="http://schemas.microsoft.com/office/drawing/2016/5/13/chartex" xmlns:cx8="http://schemas.microsoft.com/office/drawing/2016/5/14/chartex" xmlns:mc="http://schemas.openxmlformats.org/markup-compatibility/2006" xmlns:aink="http://schemas.microsoft.com/office/drawing/2016/ink" xmlns:am3d="http://schemas.microsoft.com/office/drawing/2017/model3d" xmlns:o="urn:schemas-microsoft-com:office:office" xmlns:r="http://schemas.openxmlformats.org/officeDocument/2006/relationships" xmlns:m="http://schemas.openxmlformats.org/officeDocument/2006/math" xmlns:v="urn:schemas-microsoft-com:vml" xmlns:wp14="http://schemas.microsoft.com/office/word/2010/wordprocessingDrawing" xmlns:wp="http://schemas.openxmlformats.org/drawingml/2006/wordprocessingDrawing" xmlns:w10="urn:schemas-microsoft-com:office:word" xmlns:w="http://schemas.openxmlformats.org/wordprocessingml/2006/main" xmlns:w14="http://schemas.microsoft.com/office/word/2010/wordml" xmlns:w15="http://schemas.microsoft.com/office/word/2012/wordml" xmlns:w16cid="http://schemas.microsoft.com/office/word/2016/wordml/cid" xmlns:w16se="http://schemas.microsoft.com/office/word/2015/wordml/symex" xmlns:wpg="http://schemas.microsoft.com/office/word/2010/wordprocessingGroup" xmlns:wpi="http://schemas.microsoft.com/office/word/2010/wordprocessingInk" xmlns:wne="http://schemas.microsoft.com/office/word/2006/wordml" xmlns:wps="http://schemas.microsoft.com/office/word/2010/wordprocessingShape" mc:Ignorable="w14 w15 w16se w16cid wp14">
+<w:document xmlns:wpc="http://schemas.microsoft.com/office/word/2010/wordprocessingCanvas" xmlns:mo="http://schemas.microsoft.com/office/mac/office/2008/main" xmlns:mc="http://schemas.openxmlformats.org/markup-compatibility/2006" xmlns:mv="urn:schemas-microsoft-com:mac:vml" xmlns:o="urn:schemas-microsoft-com:office:office" xmlns:r="http://schemas.openxmlformats.org/officeDocument/2006/relationships" xmlns:m="http://schemas.openxmlformats.org/officeDocument/2006/math" xmlns:v="urn:schemas-microsoft-com:vml" xmlns:wp14="http://schemas.microsoft.com/office/word/2010/wordprocessingDrawing" xmlns:wp="http://schemas.openxmlformats.org/drawingml/2006/wordprocessingDrawing" xmlns:w10="urn:schemas-microsoft-com:office:word" xmlns:w="http://schemas.openxmlformats.org/wordprocessingml/2006/main" xmlns:w14="http://schemas.microsoft.com/office/word/2010/wordml" xmlns:w15="http://schemas.microsoft.com/office/word/2012/wordml" xmlns:wpg="http://schemas.microsoft.com/office/word/2010/wordprocessingGroup" xmlns:wpi="http://schemas.microsoft.com/office/word/2010/wordprocessingInk" xmlns:wne="http://schemas.microsoft.com/office/word/2006/wordml" xmlns:wps="http://schemas.microsoft.com/office/word/2010/wordprocessingShape" mc:Ignorable="w14 w15 wp14">
   <w:body>
     <w:p>
       <w:pPr>
@@ -53,527 +53,775 @@
           <w:lang w:bidi="he-IL"/>
         </w:rPr>
       </w:pPr>
+    </w:p>
+    <w:p>
+      <w:pPr>
+        <w:rPr>
+          <w:lang w:bidi="he-IL"/>
+        </w:rPr>
+      </w:pPr>
+      <w:r>
+        <w:rPr>
+          <w:lang w:bidi="he-IL"/>
+        </w:rPr>
+        <w:t>Tasks:</w:t>
+      </w:r>
+    </w:p>
+    <w:p>
+      <w:pPr>
+        <w:rPr>
+          <w:lang w:bidi="he-IL"/>
+        </w:rPr>
+      </w:pPr>
+    </w:p>
+    <w:p>
+      <w:pPr>
+        <w:pStyle w:val="ListParagraph"/>
+        <w:numPr>
+          <w:ilvl w:val="0"/>
+          <w:numId w:val="1"/>
+        </w:numPr>
+        <w:rPr>
+          <w:color w:val="FF27FD"/>
+          <w:lang w:bidi="he-IL"/>
+        </w:rPr>
+      </w:pPr>
+      <w:r>
+        <w:rPr>
+          <w:color w:val="FF27FD"/>
+          <w:lang w:bidi="he-IL"/>
+        </w:rPr>
+        <w:t>Cross validate (</w:t>
+      </w:r>
+      <w:r>
+        <w:rPr>
+          <w:color w:val="FF27FD"/>
+          <w:lang w:bidi="he-IL"/>
+        </w:rPr>
+        <w:t>instead of uploading to K</w:t>
+      </w:r>
+      <w:r>
+        <w:rPr>
+          <w:color w:val="FF27FD"/>
+          <w:lang w:bidi="he-IL"/>
+        </w:rPr>
+        <w:t>ag</w:t>
+      </w:r>
+      <w:r>
+        <w:rPr>
+          <w:color w:val="FF27FD"/>
+          <w:lang w:bidi="he-IL"/>
+        </w:rPr>
+        <w:t>g</w:t>
+      </w:r>
+      <w:r>
+        <w:rPr>
+          <w:color w:val="FF27FD"/>
+          <w:lang w:bidi="he-IL"/>
+        </w:rPr>
+        <w:t>l</w:t>
+      </w:r>
+      <w:r>
+        <w:rPr>
+          <w:color w:val="FF27FD"/>
+          <w:lang w:bidi="he-IL"/>
+        </w:rPr>
+        <w:t>e</w:t>
+      </w:r>
+      <w:r>
+        <w:rPr>
+          <w:color w:val="FF27FD"/>
+          <w:lang w:bidi="he-IL"/>
+        </w:rPr>
+        <w:t xml:space="preserve"> every time). Look at codes on google.</w:t>
+      </w:r>
+    </w:p>
+    <w:p>
+      <w:pPr>
+        <w:pStyle w:val="ListParagraph"/>
+        <w:numPr>
+          <w:ilvl w:val="0"/>
+          <w:numId w:val="1"/>
+        </w:numPr>
+        <w:rPr>
+          <w:lang w:bidi="he-IL"/>
+        </w:rPr>
+      </w:pPr>
+      <w:r>
+        <w:rPr>
+          <w:lang w:bidi="he-IL"/>
+        </w:rPr>
+        <w:t>Choose features:</w:t>
+      </w:r>
+    </w:p>
+    <w:p>
+      <w:pPr>
+        <w:pStyle w:val="ListParagraph"/>
+        <w:numPr>
+          <w:ilvl w:val="1"/>
+          <w:numId w:val="1"/>
+        </w:numPr>
+        <w:rPr>
+          <w:lang w:bidi="he-IL"/>
+        </w:rPr>
+      </w:pPr>
+      <w:r>
+        <w:rPr>
+          <w:lang w:bidi="he-IL"/>
+        </w:rPr>
+        <w:t>Naively guess good features</w:t>
+      </w:r>
+    </w:p>
+    <w:p>
+      <w:pPr>
+        <w:pStyle w:val="ListParagraph"/>
+        <w:numPr>
+          <w:ilvl w:val="1"/>
+          <w:numId w:val="1"/>
+        </w:numPr>
+        <w:rPr>
+          <w:color w:val="4472C4" w:themeColor="accent1"/>
+          <w:lang w:bidi="he-IL"/>
+        </w:rPr>
+      </w:pPr>
+      <w:r>
+        <w:rPr>
+          <w:color w:val="4472C4" w:themeColor="accent1"/>
+          <w:lang w:bidi="he-IL"/>
+        </w:rPr>
+        <w:t>Create features:</w:t>
+      </w:r>
+    </w:p>
+    <w:p>
+      <w:pPr>
+        <w:pStyle w:val="ListParagraph"/>
+        <w:numPr>
+          <w:ilvl w:val="2"/>
+          <w:numId w:val="1"/>
+        </w:numPr>
+        <w:rPr>
+          <w:strike/>
+          <w:color w:val="4472C4" w:themeColor="accent1"/>
+          <w:lang w:bidi="he-IL"/>
+        </w:rPr>
+      </w:pPr>
+      <w:r>
+        <w:rPr>
+          <w:strike/>
+          <w:color w:val="4472C4" w:themeColor="accent1"/>
+          <w:lang w:bidi="he-IL"/>
+        </w:rPr>
+        <w:t>Distance from basket</w:t>
+      </w:r>
+    </w:p>
+    <w:p>
+      <w:pPr>
+        <w:pStyle w:val="ListParagraph"/>
+        <w:numPr>
+          <w:ilvl w:val="2"/>
+          <w:numId w:val="1"/>
+        </w:numPr>
+        <w:rPr>
+          <w:strike/>
+          <w:color w:val="4472C4" w:themeColor="accent1"/>
+          <w:lang w:bidi="he-IL"/>
+        </w:rPr>
+      </w:pPr>
+      <w:r>
+        <w:rPr>
+          <w:strike/>
+          <w:color w:val="4472C4" w:themeColor="accent1"/>
+          <w:lang w:bidi="he-IL"/>
+        </w:rPr>
+        <w:t>Home game</w:t>
+      </w:r>
+    </w:p>
+    <w:p>
+      <w:pPr>
+        <w:pStyle w:val="ListParagraph"/>
+        <w:numPr>
+          <w:ilvl w:val="2"/>
+          <w:numId w:val="1"/>
+        </w:numPr>
+        <w:rPr>
+          <w:strike/>
+          <w:color w:val="4472C4" w:themeColor="accent1"/>
+          <w:lang w:bidi="he-IL"/>
+        </w:rPr>
+      </w:pPr>
+      <w:r>
+        <w:rPr>
+          <w:strike/>
+          <w:color w:val="4472C4" w:themeColor="accent1"/>
+          <w:lang w:bidi="he-IL"/>
+        </w:rPr>
+        <w:t xml:space="preserve">Combine </w:t>
+      </w:r>
+      <w:proofErr w:type="spellStart"/>
+      <w:r>
+        <w:rPr>
+          <w:strike/>
+          <w:color w:val="4472C4" w:themeColor="accent1"/>
+          <w:lang w:bidi="he-IL"/>
+        </w:rPr>
+        <w:t>second+minutes</w:t>
+      </w:r>
+      <w:proofErr w:type="spellEnd"/>
+      <w:r>
+        <w:rPr>
+          <w:strike/>
+          <w:color w:val="4472C4" w:themeColor="accent1"/>
+          <w:lang w:bidi="he-IL"/>
+        </w:rPr>
+        <w:t xml:space="preserve"> to create (in sec)</w:t>
+      </w:r>
+      <w:r>
+        <w:rPr>
+          <w:strike/>
+          <w:color w:val="4472C4" w:themeColor="accent1"/>
+          <w:lang w:bidi="he-IL"/>
+        </w:rPr>
+        <w:t>:</w:t>
+      </w:r>
+    </w:p>
+    <w:p>
+      <w:pPr>
+        <w:pStyle w:val="ListParagraph"/>
+        <w:numPr>
+          <w:ilvl w:val="3"/>
+          <w:numId w:val="1"/>
+        </w:numPr>
+        <w:rPr>
+          <w:strike/>
+          <w:color w:val="4472C4" w:themeColor="accent1"/>
+          <w:lang w:bidi="he-IL"/>
+        </w:rPr>
+      </w:pPr>
+      <w:r>
+        <w:rPr>
+          <w:strike/>
+          <w:color w:val="4472C4" w:themeColor="accent1"/>
+          <w:lang w:bidi="he-IL"/>
+        </w:rPr>
+        <w:t>Till end of per</w:t>
+      </w:r>
+    </w:p>
+    <w:p>
+      <w:pPr>
+        <w:pStyle w:val="ListParagraph"/>
+        <w:numPr>
+          <w:ilvl w:val="3"/>
+          <w:numId w:val="1"/>
+        </w:numPr>
+        <w:rPr>
+          <w:strike/>
+          <w:color w:val="4472C4" w:themeColor="accent1"/>
+          <w:lang w:bidi="he-IL"/>
+        </w:rPr>
+      </w:pPr>
+      <w:r>
+        <w:rPr>
+          <w:strike/>
+          <w:color w:val="4472C4" w:themeColor="accent1"/>
+          <w:lang w:bidi="he-IL"/>
+        </w:rPr>
+        <w:t>From beg of per</w:t>
+      </w:r>
+    </w:p>
+    <w:p>
+      <w:pPr>
+        <w:pStyle w:val="ListParagraph"/>
+        <w:numPr>
+          <w:ilvl w:val="3"/>
+          <w:numId w:val="1"/>
+        </w:numPr>
+        <w:rPr>
+          <w:strike/>
+          <w:color w:val="4472C4" w:themeColor="accent1"/>
+          <w:lang w:bidi="he-IL"/>
+        </w:rPr>
+      </w:pPr>
+      <w:r>
+        <w:rPr>
+          <w:strike/>
+          <w:color w:val="4472C4" w:themeColor="accent1"/>
+          <w:lang w:bidi="he-IL"/>
+        </w:rPr>
+        <w:t>From beg of game</w:t>
+      </w:r>
+    </w:p>
+    <w:p>
+      <w:pPr>
+        <w:pStyle w:val="ListParagraph"/>
+        <w:numPr>
+          <w:ilvl w:val="2"/>
+          <w:numId w:val="1"/>
+        </w:numPr>
+        <w:rPr>
+          <w:strike/>
+          <w:color w:val="4472C4" w:themeColor="accent1"/>
+          <w:lang w:bidi="he-IL"/>
+        </w:rPr>
+      </w:pPr>
+      <w:r>
+        <w:rPr>
+          <w:strike/>
+          <w:color w:val="4472C4" w:themeColor="accent1"/>
+          <w:lang w:bidi="he-IL"/>
+        </w:rPr>
+        <w:t>Day of week</w:t>
+      </w:r>
+    </w:p>
+    <w:p>
+      <w:pPr>
+        <w:pStyle w:val="ListParagraph"/>
+        <w:numPr>
+          <w:ilvl w:val="2"/>
+          <w:numId w:val="1"/>
+        </w:numPr>
+        <w:rPr>
+          <w:strike/>
+          <w:color w:val="4472C4" w:themeColor="accent1"/>
+          <w:lang w:bidi="he-IL"/>
+        </w:rPr>
+      </w:pPr>
+      <w:r>
+        <w:rPr>
+          <w:strike/>
+          <w:color w:val="4472C4" w:themeColor="accent1"/>
+          <w:lang w:bidi="he-IL"/>
+        </w:rPr>
+        <w:t>Time of year (in what units?)</w:t>
+      </w:r>
+    </w:p>
+    <w:p>
+      <w:pPr>
+        <w:pStyle w:val="ListParagraph"/>
+        <w:numPr>
+          <w:ilvl w:val="1"/>
+          <w:numId w:val="1"/>
+        </w:numPr>
+        <w:rPr>
+          <w:strike/>
+          <w:lang w:bidi="he-IL"/>
+        </w:rPr>
+      </w:pPr>
+      <w:r>
+        <w:rPr>
+          <w:strike/>
+          <w:lang w:bidi="he-IL"/>
+        </w:rPr>
+        <w:t>Play with RFE, or other codes</w:t>
+      </w:r>
+    </w:p>
+    <w:p>
+      <w:pPr>
+        <w:pStyle w:val="ListParagraph"/>
+        <w:numPr>
+          <w:ilvl w:val="1"/>
+          <w:numId w:val="1"/>
+        </w:numPr>
+        <w:rPr>
+          <w:lang w:bidi="he-IL"/>
+        </w:rPr>
+      </w:pPr>
+      <w:r>
+        <w:rPr>
+          <w:strike/>
+          <w:lang w:bidi="he-IL"/>
+        </w:rPr>
+        <w:t xml:space="preserve">PCA </w:t>
+      </w:r>
+      <w:r>
+        <w:rPr>
+          <w:strike/>
+          <w:lang w:bidi="he-IL"/>
+        </w:rPr>
+        <w:t>(normalize axes first)</w:t>
+      </w:r>
+      <w:r>
+        <w:rPr>
+          <w:lang w:bidi="he-IL"/>
+        </w:rPr>
+        <w:t xml:space="preserve"> – Does not appear to be good</w:t>
+      </w:r>
+    </w:p>
+    <w:p>
+      <w:pPr>
+        <w:pStyle w:val="ListParagraph"/>
+        <w:numPr>
+          <w:ilvl w:val="1"/>
+          <w:numId w:val="1"/>
+        </w:numPr>
+        <w:rPr>
+          <w:strike/>
+          <w:lang w:bidi="he-IL"/>
+        </w:rPr>
+      </w:pPr>
+      <w:r>
+        <w:rPr>
+          <w:strike/>
+          <w:lang w:bidi="he-IL"/>
+        </w:rPr>
+        <w:t>LDA?</w:t>
+      </w:r>
+    </w:p>
+    <w:p>
+      <w:pPr>
+        <w:pStyle w:val="ListParagraph"/>
+        <w:numPr>
+          <w:ilvl w:val="1"/>
+          <w:numId w:val="1"/>
+        </w:numPr>
+        <w:rPr>
+          <w:strike/>
+          <w:lang w:bidi="he-IL"/>
+        </w:rPr>
+      </w:pPr>
+      <w:r>
+        <w:rPr>
+          <w:strike/>
+          <w:lang w:bidi="he-IL"/>
+        </w:rPr>
+        <w:t>Log Reg</w:t>
+      </w:r>
+      <w:r>
+        <w:rPr>
+          <w:strike/>
+          <w:lang w:bidi="he-IL"/>
+        </w:rPr>
+        <w:t>ression</w:t>
+      </w:r>
+    </w:p>
+    <w:p>
+      <w:pPr>
+        <w:pStyle w:val="ListParagraph"/>
+        <w:numPr>
+          <w:ilvl w:val="0"/>
+          <w:numId w:val="1"/>
+        </w:numPr>
+        <w:rPr>
+          <w:strike/>
+          <w:lang w:bidi="he-IL"/>
+        </w:rPr>
+      </w:pPr>
+      <w:r>
+        <w:rPr>
+          <w:strike/>
+          <w:lang w:bidi="he-IL"/>
+        </w:rPr>
+        <w:t>Code for non-leakage</w:t>
+      </w:r>
+    </w:p>
+    <w:p>
+      <w:pPr>
+        <w:pStyle w:val="ListParagraph"/>
+        <w:numPr>
+          <w:ilvl w:val="0"/>
+          <w:numId w:val="1"/>
+        </w:numPr>
+        <w:rPr>
+          <w:lang w:bidi="he-IL"/>
+        </w:rPr>
+      </w:pPr>
+      <w:r>
+        <w:rPr>
+          <w:lang w:bidi="he-IL"/>
+        </w:rPr>
+        <w:t xml:space="preserve">Checking again on </w:t>
+      </w:r>
+      <w:proofErr w:type="spellStart"/>
+      <w:r>
+        <w:rPr>
+          <w:lang w:bidi="he-IL"/>
+        </w:rPr>
+        <w:t>Kaggle</w:t>
+      </w:r>
+      <w:proofErr w:type="spellEnd"/>
+    </w:p>
+    <w:p>
+      <w:pPr>
+        <w:pStyle w:val="ListParagraph"/>
+        <w:numPr>
+          <w:ilvl w:val="0"/>
+          <w:numId w:val="1"/>
+        </w:numPr>
+        <w:rPr>
+          <w:lang w:bidi="he-IL"/>
+        </w:rPr>
+      </w:pPr>
+      <w:r>
+        <w:rPr>
+          <w:lang w:bidi="he-IL"/>
+        </w:rPr>
+        <w:t>Try and improve</w:t>
+      </w:r>
+    </w:p>
+    <w:p>
+      <w:pPr>
+        <w:ind w:left="360"/>
+        <w:rPr>
+          <w:lang w:bidi="he-IL"/>
+        </w:rPr>
+      </w:pPr>
+    </w:p>
+    <w:p>
+      <w:pPr>
+        <w:ind w:left="360"/>
+        <w:rPr>
+          <w:lang w:bidi="he-IL"/>
+        </w:rPr>
+      </w:pPr>
+      <w:r>
+        <w:rPr>
+          <w:lang w:bidi="he-IL"/>
+        </w:rPr>
+        <w:t>ADD graphs:</w:t>
+      </w:r>
+    </w:p>
+    <w:p>
+      <w:pPr>
+        <w:pStyle w:val="ListParagraph"/>
+        <w:numPr>
+          <w:ilvl w:val="0"/>
+          <w:numId w:val="1"/>
+        </w:numPr>
+        <w:rPr>
+          <w:lang w:bidi="he-IL"/>
+        </w:rPr>
+      </w:pPr>
+      <w:r>
+        <w:rPr>
+          <w:lang w:bidi="he-IL"/>
+        </w:rPr>
+        <w:t>Plots:</w:t>
+      </w:r>
+    </w:p>
+    <w:p>
+      <w:pPr>
+        <w:pStyle w:val="ListParagraph"/>
+        <w:numPr>
+          <w:ilvl w:val="1"/>
+          <w:numId w:val="1"/>
+        </w:numPr>
+        <w:rPr>
+          <w:lang w:bidi="he-IL"/>
+        </w:rPr>
+      </w:pPr>
+      <w:proofErr w:type="gramStart"/>
+      <w:r>
+        <w:rPr>
+          <w:lang w:bidi="he-IL"/>
+        </w:rPr>
+        <w:t>Bar :</w:t>
+      </w:r>
+      <w:proofErr w:type="gramEnd"/>
+      <w:r>
+        <w:rPr>
+          <w:lang w:bidi="he-IL"/>
+        </w:rPr>
+        <w:t xml:space="preserve"> </w:t>
+      </w:r>
+      <w:proofErr w:type="spellStart"/>
+      <w:r>
+        <w:rPr>
+          <w:lang w:bidi="he-IL"/>
+        </w:rPr>
+        <w:t>rfe</w:t>
+      </w:r>
+      <w:proofErr w:type="spellEnd"/>
+      <w:r>
+        <w:rPr>
+          <w:lang w:bidi="he-IL"/>
+        </w:rPr>
+        <w:t xml:space="preserve"> grades to feature</w:t>
+      </w:r>
+    </w:p>
+    <w:p>
+      <w:pPr>
+        <w:pStyle w:val="ListParagraph"/>
+        <w:numPr>
+          <w:ilvl w:val="1"/>
+          <w:numId w:val="1"/>
+        </w:numPr>
+        <w:rPr>
+          <w:lang w:bidi="he-IL"/>
+        </w:rPr>
+      </w:pPr>
+      <w:r>
+        <w:rPr>
+          <w:lang w:bidi="he-IL"/>
+        </w:rPr>
+        <w:t>LDA</w:t>
+      </w:r>
+      <w:r>
+        <w:rPr>
+          <w:lang w:bidi="he-IL"/>
+        </w:rPr>
+        <w:t xml:space="preserve"> grade </w:t>
+      </w:r>
+      <w:proofErr w:type="spellStart"/>
+      <w:r>
+        <w:rPr>
+          <w:lang w:bidi="he-IL"/>
+        </w:rPr>
+        <w:t>xLR</w:t>
+      </w:r>
+      <w:proofErr w:type="spellEnd"/>
+      <w:r>
+        <w:rPr>
+          <w:lang w:bidi="he-IL"/>
+        </w:rPr>
+        <w:t xml:space="preserve"> </w:t>
+      </w:r>
+      <w:r>
+        <w:rPr>
+          <w:lang w:bidi="he-IL"/>
+        </w:rPr>
+        <w:t>grade plot</w:t>
+      </w:r>
+    </w:p>
+    <w:p>
+      <w:pPr>
+        <w:pStyle w:val="ListParagraph"/>
+        <w:numPr>
+          <w:ilvl w:val="1"/>
+          <w:numId w:val="1"/>
+        </w:numPr>
+        <w:rPr>
+          <w:lang w:bidi="he-IL"/>
+        </w:rPr>
+      </w:pPr>
+      <w:r>
+        <w:rPr>
+          <w:lang w:bidi="he-IL"/>
+        </w:rPr>
+        <w:t>P(basket) x values of 1</w:t>
+      </w:r>
+      <w:r>
+        <w:rPr>
+          <w:vertAlign w:val="superscript"/>
+          <w:lang w:bidi="he-IL"/>
+        </w:rPr>
+        <w:t>st</w:t>
+      </w:r>
+      <w:r>
+        <w:rPr>
+          <w:lang w:bidi="he-IL"/>
+        </w:rPr>
+        <w:t xml:space="preserve"> feature</w:t>
+      </w:r>
+    </w:p>
+    <w:p>
+      <w:pPr>
+        <w:pStyle w:val="ListParagraph"/>
+        <w:numPr>
+          <w:ilvl w:val="1"/>
+          <w:numId w:val="1"/>
+        </w:numPr>
+        <w:rPr>
+          <w:lang w:bidi="he-IL"/>
+        </w:rPr>
+      </w:pPr>
+      <w:r>
+        <w:rPr>
+          <w:lang w:bidi="he-IL"/>
+        </w:rPr>
+        <w:t xml:space="preserve">Color </w:t>
+      </w:r>
+      <w:proofErr w:type="gramStart"/>
+      <w:r>
+        <w:rPr>
+          <w:lang w:bidi="he-IL"/>
+        </w:rPr>
+        <w:t>intensity :</w:t>
+      </w:r>
+      <w:proofErr w:type="gramEnd"/>
+      <w:r>
+        <w:rPr>
+          <w:lang w:bidi="he-IL"/>
+        </w:rPr>
+        <w:t xml:space="preserve"> plot every one of 5000 shots test (using </w:t>
+      </w:r>
+      <w:proofErr w:type="spellStart"/>
+      <w:r>
+        <w:rPr>
+          <w:lang w:bidi="he-IL"/>
+        </w:rPr>
+        <w:t>x_loc</w:t>
+      </w:r>
+      <w:proofErr w:type="spellEnd"/>
+      <w:r>
+        <w:rPr>
+          <w:lang w:bidi="he-IL"/>
+        </w:rPr>
+        <w:t xml:space="preserve"> and </w:t>
+      </w:r>
+      <w:proofErr w:type="spellStart"/>
+      <w:r>
+        <w:rPr>
+          <w:lang w:bidi="he-IL"/>
+        </w:rPr>
+        <w:t>y_loc</w:t>
+      </w:r>
+      <w:proofErr w:type="spellEnd"/>
+      <w:r>
+        <w:rPr>
+          <w:lang w:bidi="he-IL"/>
+        </w:rPr>
+        <w:t xml:space="preserve">), intensity  of color = </w:t>
+      </w:r>
+      <w:proofErr w:type="spellStart"/>
+      <w:r>
+        <w:rPr>
+          <w:lang w:bidi="he-IL"/>
+        </w:rPr>
+        <w:t>probs</w:t>
+      </w:r>
+      <w:proofErr w:type="spellEnd"/>
+      <w:r>
+        <w:rPr>
+          <w:lang w:bidi="he-IL"/>
+        </w:rPr>
+        <w:t xml:space="preserve"> to score.</w:t>
+      </w:r>
+    </w:p>
+    <w:p>
+      <w:pPr>
+        <w:ind w:left="360"/>
+        <w:rPr>
+          <w:lang w:bidi="he-IL"/>
+        </w:rPr>
+      </w:pPr>
+      <w:r>
+        <w:rPr>
+          <w:lang w:bidi="he-IL"/>
+        </w:rPr>
+        <w:tab/>
+      </w:r>
+    </w:p>
+    <w:p>
+      <w:pPr>
+        <w:ind w:left="360"/>
+        <w:rPr>
+          <w:lang w:bidi="he-IL"/>
+        </w:rPr>
+      </w:pPr>
       <w:bookmarkStart w:id="0" w:name="_GoBack"/>
       <w:bookmarkEnd w:id="0"/>
-    </w:p>
-    <w:p>
-      <w:pPr>
-        <w:rPr>
-          <w:lang w:bidi="he-IL"/>
-        </w:rPr>
-      </w:pPr>
-      <w:r>
-        <w:rPr>
-          <w:lang w:bidi="he-IL"/>
-        </w:rPr>
-        <w:t>Tasks:</w:t>
-      </w:r>
-    </w:p>
-    <w:p>
-      <w:pPr>
-        <w:rPr>
-          <w:lang w:bidi="he-IL"/>
-        </w:rPr>
-      </w:pPr>
-    </w:p>
-    <w:p>
-      <w:pPr>
-        <w:pStyle w:val="ListParagraph"/>
-        <w:numPr>
-          <w:ilvl w:val="0"/>
-          <w:numId w:val="1"/>
-        </w:numPr>
-        <w:rPr>
-          <w:color w:val="FF27FD"/>
-          <w:lang w:bidi="he-IL"/>
-        </w:rPr>
-      </w:pPr>
-      <w:r>
-        <w:rPr>
-          <w:color w:val="FF27FD"/>
-          <w:lang w:bidi="he-IL"/>
-        </w:rPr>
-        <w:t>Cross validate (</w:t>
-      </w:r>
-      <w:r>
-        <w:rPr>
-          <w:color w:val="FF27FD"/>
-          <w:lang w:bidi="he-IL"/>
-        </w:rPr>
-        <w:t>instead of uploading to K</w:t>
-      </w:r>
-      <w:r>
-        <w:rPr>
-          <w:color w:val="FF27FD"/>
-          <w:lang w:bidi="he-IL"/>
-        </w:rPr>
-        <w:t>ag</w:t>
-      </w:r>
-      <w:r>
-        <w:rPr>
-          <w:color w:val="FF27FD"/>
-          <w:lang w:bidi="he-IL"/>
-        </w:rPr>
-        <w:t>g</w:t>
-      </w:r>
-      <w:r>
-        <w:rPr>
-          <w:color w:val="FF27FD"/>
-          <w:lang w:bidi="he-IL"/>
-        </w:rPr>
-        <w:t>l</w:t>
-      </w:r>
-      <w:r>
-        <w:rPr>
-          <w:color w:val="FF27FD"/>
-          <w:lang w:bidi="he-IL"/>
-        </w:rPr>
-        <w:t>e</w:t>
-      </w:r>
-      <w:r>
-        <w:rPr>
-          <w:color w:val="FF27FD"/>
-          <w:lang w:bidi="he-IL"/>
-        </w:rPr>
-        <w:t xml:space="preserve"> every time). Look at codes on google.</w:t>
-      </w:r>
-    </w:p>
-    <w:p>
-      <w:pPr>
-        <w:pStyle w:val="ListParagraph"/>
-        <w:numPr>
-          <w:ilvl w:val="0"/>
-          <w:numId w:val="1"/>
-        </w:numPr>
-        <w:rPr>
-          <w:lang w:bidi="he-IL"/>
-        </w:rPr>
-      </w:pPr>
-      <w:r>
-        <w:rPr>
-          <w:lang w:bidi="he-IL"/>
-        </w:rPr>
-        <w:t>Choose features:</w:t>
-      </w:r>
-    </w:p>
-    <w:p>
-      <w:pPr>
-        <w:pStyle w:val="ListParagraph"/>
-        <w:numPr>
-          <w:ilvl w:val="1"/>
-          <w:numId w:val="1"/>
-        </w:numPr>
-        <w:rPr>
-          <w:lang w:bidi="he-IL"/>
-        </w:rPr>
-      </w:pPr>
-      <w:r>
-        <w:rPr>
-          <w:lang w:bidi="he-IL"/>
-        </w:rPr>
-        <w:t>Naively guess good features</w:t>
-      </w:r>
-    </w:p>
-    <w:p>
-      <w:pPr>
-        <w:pStyle w:val="ListParagraph"/>
-        <w:numPr>
-          <w:ilvl w:val="1"/>
-          <w:numId w:val="1"/>
-        </w:numPr>
-        <w:rPr>
-          <w:color w:val="4472C4" w:themeColor="accent1"/>
-          <w:lang w:bidi="he-IL"/>
-        </w:rPr>
-      </w:pPr>
-      <w:r>
-        <w:rPr>
-          <w:color w:val="4472C4" w:themeColor="accent1"/>
-          <w:lang w:bidi="he-IL"/>
-        </w:rPr>
-        <w:t>Create features:</w:t>
-      </w:r>
-    </w:p>
-    <w:p>
-      <w:pPr>
-        <w:pStyle w:val="ListParagraph"/>
-        <w:numPr>
-          <w:ilvl w:val="2"/>
-          <w:numId w:val="1"/>
-        </w:numPr>
-        <w:rPr>
-          <w:strike/>
-          <w:color w:val="4472C4" w:themeColor="accent1"/>
-          <w:lang w:bidi="he-IL"/>
-        </w:rPr>
-      </w:pPr>
-      <w:r>
-        <w:rPr>
-          <w:strike/>
-          <w:color w:val="4472C4" w:themeColor="accent1"/>
-          <w:lang w:bidi="he-IL"/>
-        </w:rPr>
-        <w:t>Distance from basket</w:t>
-      </w:r>
-    </w:p>
-    <w:p>
-      <w:pPr>
-        <w:pStyle w:val="ListParagraph"/>
-        <w:numPr>
-          <w:ilvl w:val="2"/>
-          <w:numId w:val="1"/>
-        </w:numPr>
-        <w:rPr>
-          <w:strike/>
-          <w:color w:val="4472C4" w:themeColor="accent1"/>
-          <w:lang w:bidi="he-IL"/>
-        </w:rPr>
-      </w:pPr>
-      <w:r>
-        <w:rPr>
-          <w:strike/>
-          <w:color w:val="4472C4" w:themeColor="accent1"/>
-          <w:lang w:bidi="he-IL"/>
-        </w:rPr>
-        <w:t>Home game</w:t>
-      </w:r>
-    </w:p>
-    <w:p>
-      <w:pPr>
-        <w:pStyle w:val="ListParagraph"/>
-        <w:numPr>
-          <w:ilvl w:val="2"/>
-          <w:numId w:val="1"/>
-        </w:numPr>
-        <w:rPr>
-          <w:strike/>
-          <w:color w:val="4472C4" w:themeColor="accent1"/>
-          <w:lang w:bidi="he-IL"/>
-        </w:rPr>
-      </w:pPr>
-      <w:r>
-        <w:rPr>
-          <w:strike/>
-          <w:color w:val="4472C4" w:themeColor="accent1"/>
-          <w:lang w:bidi="he-IL"/>
-        </w:rPr>
-        <w:t xml:space="preserve">Combine </w:t>
-      </w:r>
-      <w:proofErr w:type="spellStart"/>
-      <w:r>
-        <w:rPr>
-          <w:strike/>
-          <w:color w:val="4472C4" w:themeColor="accent1"/>
-          <w:lang w:bidi="he-IL"/>
-        </w:rPr>
-        <w:t>second+minutes</w:t>
-      </w:r>
-      <w:proofErr w:type="spellEnd"/>
-      <w:r>
-        <w:rPr>
-          <w:strike/>
-          <w:color w:val="4472C4" w:themeColor="accent1"/>
-          <w:lang w:bidi="he-IL"/>
-        </w:rPr>
-        <w:t xml:space="preserve"> to create (in sec)</w:t>
-      </w:r>
-      <w:r>
-        <w:rPr>
-          <w:strike/>
-          <w:color w:val="4472C4" w:themeColor="accent1"/>
-          <w:lang w:bidi="he-IL"/>
-        </w:rPr>
-        <w:t>:</w:t>
-      </w:r>
-    </w:p>
-    <w:p>
-      <w:pPr>
-        <w:pStyle w:val="ListParagraph"/>
-        <w:numPr>
-          <w:ilvl w:val="3"/>
-          <w:numId w:val="1"/>
-        </w:numPr>
-        <w:rPr>
-          <w:strike/>
-          <w:color w:val="4472C4" w:themeColor="accent1"/>
-          <w:lang w:bidi="he-IL"/>
-        </w:rPr>
-      </w:pPr>
-      <w:r>
-        <w:rPr>
-          <w:strike/>
-          <w:color w:val="4472C4" w:themeColor="accent1"/>
-          <w:lang w:bidi="he-IL"/>
-        </w:rPr>
-        <w:t>Till end of per</w:t>
-      </w:r>
-    </w:p>
-    <w:p>
-      <w:pPr>
-        <w:pStyle w:val="ListParagraph"/>
-        <w:numPr>
-          <w:ilvl w:val="3"/>
-          <w:numId w:val="1"/>
-        </w:numPr>
-        <w:rPr>
-          <w:strike/>
-          <w:color w:val="4472C4" w:themeColor="accent1"/>
-          <w:lang w:bidi="he-IL"/>
-        </w:rPr>
-      </w:pPr>
-      <w:r>
-        <w:rPr>
-          <w:strike/>
-          <w:color w:val="4472C4" w:themeColor="accent1"/>
-          <w:lang w:bidi="he-IL"/>
-        </w:rPr>
-        <w:t>From beg of per</w:t>
-      </w:r>
-    </w:p>
-    <w:p>
-      <w:pPr>
-        <w:pStyle w:val="ListParagraph"/>
-        <w:numPr>
-          <w:ilvl w:val="3"/>
-          <w:numId w:val="1"/>
-        </w:numPr>
-        <w:rPr>
-          <w:strike/>
-          <w:color w:val="4472C4" w:themeColor="accent1"/>
-          <w:lang w:bidi="he-IL"/>
-        </w:rPr>
-      </w:pPr>
-      <w:r>
-        <w:rPr>
-          <w:strike/>
-          <w:color w:val="4472C4" w:themeColor="accent1"/>
-          <w:lang w:bidi="he-IL"/>
-        </w:rPr>
-        <w:t>From beg of game</w:t>
-      </w:r>
-    </w:p>
-    <w:p>
-      <w:pPr>
-        <w:pStyle w:val="ListParagraph"/>
-        <w:numPr>
-          <w:ilvl w:val="2"/>
-          <w:numId w:val="1"/>
-        </w:numPr>
-        <w:rPr>
-          <w:strike/>
-          <w:color w:val="4472C4" w:themeColor="accent1"/>
-          <w:lang w:bidi="he-IL"/>
-        </w:rPr>
-      </w:pPr>
-      <w:r>
-        <w:rPr>
-          <w:strike/>
-          <w:color w:val="4472C4" w:themeColor="accent1"/>
-          <w:lang w:bidi="he-IL"/>
-        </w:rPr>
-        <w:t>Day of week</w:t>
-      </w:r>
-    </w:p>
-    <w:p>
-      <w:pPr>
-        <w:pStyle w:val="ListParagraph"/>
-        <w:numPr>
-          <w:ilvl w:val="2"/>
-          <w:numId w:val="1"/>
-        </w:numPr>
-        <w:rPr>
-          <w:strike/>
-          <w:color w:val="4472C4" w:themeColor="accent1"/>
-          <w:lang w:bidi="he-IL"/>
-        </w:rPr>
-      </w:pPr>
-      <w:r>
-        <w:rPr>
-          <w:strike/>
-          <w:color w:val="4472C4" w:themeColor="accent1"/>
-          <w:lang w:bidi="he-IL"/>
-        </w:rPr>
-        <w:t>Time of year (in what units?)</w:t>
-      </w:r>
-    </w:p>
-    <w:p>
-      <w:pPr>
-        <w:pStyle w:val="ListParagraph"/>
-        <w:numPr>
-          <w:ilvl w:val="1"/>
-          <w:numId w:val="1"/>
-        </w:numPr>
-        <w:rPr>
-          <w:strike/>
-          <w:lang w:bidi="he-IL"/>
-        </w:rPr>
-      </w:pPr>
-      <w:r>
-        <w:rPr>
-          <w:strike/>
-          <w:lang w:bidi="he-IL"/>
-        </w:rPr>
-        <w:t>Play with RFE, or other codes</w:t>
-      </w:r>
-    </w:p>
-    <w:p>
-      <w:pPr>
-        <w:pStyle w:val="ListParagraph"/>
-        <w:numPr>
-          <w:ilvl w:val="1"/>
-          <w:numId w:val="1"/>
-        </w:numPr>
-        <w:rPr>
-          <w:lang w:bidi="he-IL"/>
-        </w:rPr>
-      </w:pPr>
-      <w:r>
-        <w:rPr>
-          <w:strike/>
-          <w:lang w:bidi="he-IL"/>
-        </w:rPr>
-        <w:t xml:space="preserve">PCA </w:t>
-      </w:r>
-      <w:r>
-        <w:rPr>
-          <w:strike/>
-          <w:lang w:bidi="he-IL"/>
-        </w:rPr>
-        <w:t>(normalize axes first)</w:t>
-      </w:r>
-      <w:r>
-        <w:rPr>
-          <w:lang w:bidi="he-IL"/>
-        </w:rPr>
-        <w:t xml:space="preserve"> – Does not appear to be good</w:t>
-      </w:r>
-    </w:p>
-    <w:p>
-      <w:pPr>
-        <w:pStyle w:val="ListParagraph"/>
-        <w:numPr>
-          <w:ilvl w:val="1"/>
-          <w:numId w:val="1"/>
-        </w:numPr>
-        <w:rPr>
-          <w:lang w:bidi="he-IL"/>
-        </w:rPr>
-      </w:pPr>
-      <w:r>
-        <w:rPr>
-          <w:lang w:bidi="he-IL"/>
-        </w:rPr>
-        <w:t>LDA?</w:t>
-      </w:r>
-    </w:p>
-    <w:p>
-      <w:pPr>
-        <w:pStyle w:val="ListParagraph"/>
-        <w:numPr>
-          <w:ilvl w:val="1"/>
-          <w:numId w:val="1"/>
-        </w:numPr>
-        <w:rPr>
-          <w:lang w:bidi="he-IL"/>
-        </w:rPr>
-      </w:pPr>
-      <w:r>
-        <w:rPr>
-          <w:lang w:bidi="he-IL"/>
-        </w:rPr>
-        <w:t>Log Reg</w:t>
-      </w:r>
-      <w:r>
-        <w:rPr>
-          <w:lang w:bidi="he-IL"/>
-        </w:rPr>
-        <w:t>ression</w:t>
-      </w:r>
-    </w:p>
-    <w:p>
-      <w:pPr>
-        <w:pStyle w:val="ListParagraph"/>
-        <w:numPr>
-          <w:ilvl w:val="0"/>
-          <w:numId w:val="1"/>
-        </w:numPr>
-        <w:rPr>
-          <w:strike/>
-          <w:lang w:bidi="he-IL"/>
-        </w:rPr>
-      </w:pPr>
-      <w:r>
-        <w:rPr>
-          <w:strike/>
-          <w:lang w:bidi="he-IL"/>
-        </w:rPr>
-        <w:t>Code for non-leakage</w:t>
-      </w:r>
-    </w:p>
-    <w:p>
-      <w:pPr>
-        <w:pStyle w:val="ListParagraph"/>
-        <w:numPr>
-          <w:ilvl w:val="0"/>
-          <w:numId w:val="1"/>
-        </w:numPr>
-        <w:rPr>
-          <w:lang w:bidi="he-IL"/>
-        </w:rPr>
-      </w:pPr>
-      <w:r>
-        <w:rPr>
-          <w:lang w:bidi="he-IL"/>
-        </w:rPr>
-        <w:t>Checking again on Kaggle</w:t>
-      </w:r>
-    </w:p>
-    <w:p>
-      <w:pPr>
-        <w:pStyle w:val="ListParagraph"/>
-        <w:numPr>
-          <w:ilvl w:val="0"/>
-          <w:numId w:val="1"/>
-        </w:numPr>
-        <w:rPr>
-          <w:lang w:bidi="he-IL"/>
-        </w:rPr>
-      </w:pPr>
-      <w:r>
-        <w:rPr>
-          <w:lang w:bidi="he-IL"/>
-        </w:rPr>
-        <w:t>Try and improve</w:t>
-      </w:r>
-    </w:p>
-    <w:p>
-      <w:pPr>
-        <w:ind w:left="360"/>
-        <w:rPr>
-          <w:lang w:bidi="he-IL"/>
-        </w:rPr>
-      </w:pPr>
-    </w:p>
-    <w:p>
-      <w:pPr>
-        <w:ind w:left="360"/>
-        <w:rPr>
-          <w:lang w:bidi="he-IL"/>
-        </w:rPr>
-      </w:pPr>
       <w:r>
         <w:rPr>
           <w:noProof/>
           <w:lang w:bidi="he-IL"/>
         </w:rPr>
         <w:drawing>
-          <wp:anchor distT="0" distB="0" distL="114300" distR="114300" simplePos="0" relativeHeight="251658240" behindDoc="0" locked="0" layoutInCell="1" allowOverlap="1" wp14:anchorId="6A5418F9" wp14:editId="7F0A8E05">
+          <wp:anchor distT="0" distB="0" distL="114300" distR="114300" simplePos="0" relativeHeight="251658240" behindDoc="0" locked="0" layoutInCell="1" allowOverlap="1" wp14:anchorId="6A5418F9" wp14:editId="138FF220">
             <wp:simplePos x="0" y="0"/>
             <wp:positionH relativeFrom="column">
-              <wp:posOffset>2906340</wp:posOffset>
+              <wp:posOffset>3978910</wp:posOffset>
             </wp:positionH>
             <wp:positionV relativeFrom="paragraph">
-              <wp:posOffset>160324</wp:posOffset>
+              <wp:posOffset>254000</wp:posOffset>
             </wp:positionV>
             <wp:extent cx="3087370" cy="6022975"/>
             <wp:effectExtent l="0" t="0" r="11430" b="0"/>
@@ -641,8 +889,8 @@
 </file>
 
 <file path=word/numbering.xml><?xml version="1.0" encoding="utf-8"?>
-<w:numbering xmlns:wpc="http://schemas.microsoft.com/office/word/2010/wordprocessingCanvas" xmlns:cx="http://schemas.microsoft.com/office/drawing/2014/chartex" xmlns:cx1="http://schemas.microsoft.com/office/drawing/2015/9/8/chartex" xmlns:cx2="http://schemas.microsoft.com/office/drawing/2015/10/21/chartex" xmlns:cx3="http://schemas.microsoft.com/office/drawing/2016/5/9/chartex" xmlns:cx4="http://schemas.microsoft.com/office/drawing/2016/5/10/chartex" xmlns:cx5="http://schemas.microsoft.com/office/drawing/2016/5/11/chartex" xmlns:cx6="http://schemas.microsoft.com/office/drawing/2016/5/12/chartex" xmlns:cx7="http://schemas.microsoft.com/office/drawing/2016/5/13/chartex" xmlns:cx8="http://schemas.microsoft.com/office/drawing/2016/5/14/chartex" xmlns:mc="http://schemas.openxmlformats.org/markup-compatibility/2006" xmlns:aink="http://schemas.microsoft.com/office/drawing/2016/ink" xmlns:am3d="http://schemas.microsoft.com/office/drawing/2017/model3d" xmlns:o="urn:schemas-microsoft-com:office:office" xmlns:r="http://schemas.openxmlformats.org/officeDocument/2006/relationships" xmlns:m="http://schemas.openxmlformats.org/officeDocument/2006/math" xmlns:v="urn:schemas-microsoft-com:vml" xmlns:wp14="http://schemas.microsoft.com/office/word/2010/wordprocessingDrawing" xmlns:wp="http://schemas.openxmlformats.org/drawingml/2006/wordprocessingDrawing" xmlns:w10="urn:schemas-microsoft-com:office:word" xmlns:w="http://schemas.openxmlformats.org/wordprocessingml/2006/main" xmlns:w14="http://schemas.microsoft.com/office/word/2010/wordml" xmlns:w15="http://schemas.microsoft.com/office/word/2012/wordml" xmlns:w16cid="http://schemas.microsoft.com/office/word/2016/wordml/cid" xmlns:w16se="http://schemas.microsoft.com/office/word/2015/wordml/symex" xmlns:wpg="http://schemas.microsoft.com/office/word/2010/wordprocessingGroup" xmlns:wpi="http://schemas.microsoft.com/office/word/2010/wordprocessingInk" xmlns:wne="http://schemas.microsoft.com/office/word/2006/wordml" xmlns:wps="http://schemas.microsoft.com/office/word/2010/wordprocessingShape" mc:Ignorable="w14 w15 w16se w16cid wp14">
-  <w:abstractNum w:abstractNumId="0" w15:restartNumberingAfterBreak="0">
+<w:numbering xmlns:wpc="http://schemas.microsoft.com/office/word/2010/wordprocessingCanvas" xmlns:mo="http://schemas.microsoft.com/office/mac/office/2008/main" xmlns:mc="http://schemas.openxmlformats.org/markup-compatibility/2006" xmlns:mv="urn:schemas-microsoft-com:mac:vml" xmlns:o="urn:schemas-microsoft-com:office:office" xmlns:r="http://schemas.openxmlformats.org/officeDocument/2006/relationships" xmlns:m="http://schemas.openxmlformats.org/officeDocument/2006/math" xmlns:v="urn:schemas-microsoft-com:vml" xmlns:wp14="http://schemas.microsoft.com/office/word/2010/wordprocessingDrawing" xmlns:wp="http://schemas.openxmlformats.org/drawingml/2006/wordprocessingDrawing" xmlns:w10="urn:schemas-microsoft-com:office:word" xmlns:w="http://schemas.openxmlformats.org/wordprocessingml/2006/main" xmlns:w14="http://schemas.microsoft.com/office/word/2010/wordml" xmlns:w15="http://schemas.microsoft.com/office/word/2012/wordml" xmlns:wpg="http://schemas.microsoft.com/office/word/2010/wordprocessingGroup" xmlns:wpi="http://schemas.microsoft.com/office/word/2010/wordprocessingInk" xmlns:wne="http://schemas.microsoft.com/office/word/2006/wordml" xmlns:wps="http://schemas.microsoft.com/office/word/2010/wordprocessingShape" mc:Ignorable="w14 w15 wp14">
+  <w:abstractNum w:abstractNumId="0">
     <w:nsid w:val="18F81B64"/>
     <w:multiLevelType w:val="hybridMultilevel"/>
     <w:tmpl w:val="B65A236C"/>
@@ -761,7 +1009,7 @@
 </file>
 
 <file path=word/styles.xml><?xml version="1.0" encoding="utf-8"?>
-<w:styles xmlns:mc="http://schemas.openxmlformats.org/markup-compatibility/2006" xmlns:r="http://schemas.openxmlformats.org/officeDocument/2006/relationships" xmlns:w="http://schemas.openxmlformats.org/wordprocessingml/2006/main" xmlns:w14="http://schemas.microsoft.com/office/word/2010/wordml" xmlns:w15="http://schemas.microsoft.com/office/word/2012/wordml" xmlns:w16cid="http://schemas.microsoft.com/office/word/2016/wordml/cid" xmlns:w16se="http://schemas.microsoft.com/office/word/2015/wordml/symex" mc:Ignorable="w14 w15 w16se w16cid">
+<w:styles xmlns:mc="http://schemas.openxmlformats.org/markup-compatibility/2006" xmlns:r="http://schemas.openxmlformats.org/officeDocument/2006/relationships" xmlns:w="http://schemas.openxmlformats.org/wordprocessingml/2006/main" xmlns:w14="http://schemas.microsoft.com/office/word/2010/wordml" xmlns:w15="http://schemas.microsoft.com/office/word/2012/wordml" mc:Ignorable="w14 w15">
   <w:docDefaults>
     <w:rPrDefault>
       <w:rPr>
@@ -773,7 +1021,7 @@
     </w:rPrDefault>
     <w:pPrDefault/>
   </w:docDefaults>
-  <w:latentStyles w:defLockedState="0" w:defUIPriority="99" w:defSemiHidden="0" w:defUnhideWhenUsed="0" w:defQFormat="0" w:count="375">
+  <w:latentStyles w:defLockedState="0" w:defUIPriority="99" w:defSemiHidden="0" w:defUnhideWhenUsed="0" w:defQFormat="0" w:count="382">
     <w:lsdException w:name="Normal" w:uiPriority="0" w:qFormat="1"/>
     <w:lsdException w:name="heading 1" w:uiPriority="9" w:qFormat="1"/>
     <w:lsdException w:name="heading 2" w:semiHidden="1" w:uiPriority="9" w:unhideWhenUsed="1" w:qFormat="1"/>
@@ -879,7 +1127,6 @@
     <w:lsdException w:name="HTML Sample" w:semiHidden="1" w:unhideWhenUsed="1"/>
     <w:lsdException w:name="HTML Typewriter" w:semiHidden="1" w:unhideWhenUsed="1"/>
     <w:lsdException w:name="HTML Variable" w:semiHidden="1" w:unhideWhenUsed="1"/>
-    <w:lsdException w:name="Normal Table" w:semiHidden="1" w:unhideWhenUsed="1"/>
     <w:lsdException w:name="annotation subject" w:semiHidden="1" w:unhideWhenUsed="1"/>
     <w:lsdException w:name="No List" w:semiHidden="1" w:unhideWhenUsed="1"/>
     <w:lsdException w:name="Outline List 1" w:semiHidden="1" w:unhideWhenUsed="1"/>
@@ -925,11 +1172,9 @@
     <w:lsdException w:name="Table Subtle 1" w:semiHidden="1" w:unhideWhenUsed="1"/>
     <w:lsdException w:name="Table Subtle 2" w:semiHidden="1" w:unhideWhenUsed="1"/>
     <w:lsdException w:name="Table Web 1" w:semiHidden="1" w:unhideWhenUsed="1"/>
-    <w:lsdException w:name="Table Web 2" w:semiHidden="1" w:unhideWhenUsed="1"/>
     <w:lsdException w:name="Table Web 3" w:semiHidden="1" w:unhideWhenUsed="1"/>
     <w:lsdException w:name="Balloon Text" w:semiHidden="1" w:unhideWhenUsed="1"/>
     <w:lsdException w:name="Table Grid" w:uiPriority="39"/>
-    <w:lsdException w:name="Table Theme" w:semiHidden="1" w:unhideWhenUsed="1"/>
     <w:lsdException w:name="Placeholder Text" w:semiHidden="1"/>
     <w:lsdException w:name="No Spacing" w:uiPriority="1" w:qFormat="1"/>
     <w:lsdException w:name="Light Shading" w:uiPriority="60"/>
@@ -1201,7 +1446,7 @@
       <w:u w:val="single"/>
     </w:rPr>
   </w:style>
-  <w:style w:type="character" w:styleId="UnresolvedMention">
+  <w:style w:type="character" w:customStyle="1" w:styleId="UnresolvedMention">
     <w:name w:val="Unresolved Mention"/>
     <w:basedOn w:val="DefaultParagraphFont"/>
     <w:uiPriority w:val="99"/>
